--- a/DESIGN_DOCUMENT.docx
+++ b/DESIGN_DOCUMENT.docx
@@ -25,7 +25,64 @@
         <w:t>Umbra</w:t>
       </w:r>
     </w:p>
-    <w:p/>
+    <w:p>
+      <w:r>
+        <w:rPr>
+          <w:noProof/>
+          <w:lang w:eastAsia="ja-JP"/>
+        </w:rPr>
+        <w:drawing>
+          <wp:inline distT="0" distB="0" distL="0" distR="0">
+            <wp:extent cx="4762500" cy="4762500"/>
+            <wp:effectExtent l="0" t="0" r="0" b="0"/>
+            <wp:docPr id="1" name="Picture 1" descr="C:\Users\beepc_000\AppData\Local\Microsoft\Windows\INetCache\Content.Word\Umbra_CoverImage.jpg"/>
+            <wp:cNvGraphicFramePr>
+              <a:graphicFrameLocks xmlns:a="http://schemas.openxmlformats.org/drawingml/2006/main" noChangeAspect="1"/>
+            </wp:cNvGraphicFramePr>
+            <a:graphic xmlns:a="http://schemas.openxmlformats.org/drawingml/2006/main">
+              <a:graphicData uri="http://schemas.openxmlformats.org/drawingml/2006/picture">
+                <pic:pic xmlns:pic="http://schemas.openxmlformats.org/drawingml/2006/picture">
+                  <pic:nvPicPr>
+                    <pic:cNvPr id="0" name="Picture 3" descr="C:\Users\beepc_000\AppData\Local\Microsoft\Windows\INetCache\Content.Word\Umbra_CoverImage.jpg"/>
+                    <pic:cNvPicPr>
+                      <a:picLocks noChangeAspect="1" noChangeArrowheads="1"/>
+                    </pic:cNvPicPr>
+                  </pic:nvPicPr>
+                  <pic:blipFill>
+                    <a:blip r:embed="rId5">
+                      <a:extLst>
+                        <a:ext uri="{28A0092B-C50C-407E-A947-70E740481C1C}">
+                          <a14:useLocalDpi xmlns:a14="http://schemas.microsoft.com/office/drawing/2010/main" val="0"/>
+                        </a:ext>
+                      </a:extLst>
+                    </a:blip>
+                    <a:srcRect/>
+                    <a:stretch>
+                      <a:fillRect/>
+                    </a:stretch>
+                  </pic:blipFill>
+                  <pic:spPr bwMode="auto">
+                    <a:xfrm>
+                      <a:off x="0" y="0"/>
+                      <a:ext cx="4762500" cy="4762500"/>
+                    </a:xfrm>
+                    <a:prstGeom prst="rect">
+                      <a:avLst/>
+                    </a:prstGeom>
+                    <a:noFill/>
+                    <a:ln>
+                      <a:noFill/>
+                    </a:ln>
+                  </pic:spPr>
+                </pic:pic>
+              </a:graphicData>
+            </a:graphic>
+          </wp:inline>
+        </w:drawing>
+      </w:r>
+      <w:bookmarkStart w:id="0" w:name="_GoBack"/>
+      <w:bookmarkEnd w:id="0"/>
+    </w:p>
     <w:p>
       <w:r>
         <w:t xml:space="preserve">    Team – Team A</w:t>
@@ -36,10 +93,10 @@
       <w:r>
         <w:t xml:space="preserve"> - Frank, </w:t>
       </w:r>
-      <w:hyperlink r:id="rId5" w:history="1">
+      <w:hyperlink r:id="rId6" w:history="1">
         <w:r>
           <w:rPr>
-            <w:rStyle w:val="a3"/>
+            <w:rStyle w:val="Hyperlink"/>
           </w:rPr>
           <w:t>ypiao@wpi.edu</w:t>
         </w:r>
@@ -53,13 +110,13 @@
       <w:r>
         <w:t xml:space="preserve">, </w:t>
       </w:r>
-      <w:bookmarkStart w:id="0" w:name="OLE_LINK1"/>
-      <w:bookmarkStart w:id="1" w:name="OLE_LINK2"/>
+      <w:bookmarkStart w:id="1" w:name="OLE_LINK1"/>
+      <w:bookmarkStart w:id="2" w:name="OLE_LINK2"/>
       <w:r>
         <w:t>jamaraldasilva</w:t>
       </w:r>
-      <w:bookmarkEnd w:id="0"/>
       <w:bookmarkEnd w:id="1"/>
+      <w:bookmarkEnd w:id="2"/>
       <w:r>
         <w:t>@wpi.edu</w:t>
       </w:r>
@@ -84,24 +141,38 @@
       </w:r>
       <w:proofErr w:type="spellEnd"/>
     </w:p>
-    <w:p>
-      <w:r>
-        <w:t xml:space="preserve">    Game Description </w:t>
-      </w:r>
-      <w:r>
-        <w:t>–</w:t>
-      </w:r>
-      <w:r>
-        <w:t xml:space="preserve"> </w:t>
-      </w:r>
-      <w:r>
-        <w:t>One day, one guy was enjoying the twilight when suddenly a dark portal opens ups in the air in front of him, and drags him into it with a mysterious power. He the</w:t>
-      </w:r>
-      <w:r>
-        <w:t>n</w:t>
-      </w:r>
-      <w:r>
-        <w:t xml:space="preserve"> hears an ominous voice telling that he is now in the Realm of Umbra and he must past through some trials to get back to his original world. The guy would later discover that the trials include parkour through tons of platforms, fight weird enemies and try see anything in that pitch black dimension. </w:t>
+    <w:p/>
+    <w:p>
+      <w:r>
+        <w:t xml:space="preserve">   </w:t>
+      </w:r>
+      <w:r>
+        <w:t xml:space="preserve"> </w:t>
+      </w:r>
+      <w:r>
+        <w:t xml:space="preserve">Game Description – One day, one guy was enjoying the twilight when suddenly a dark portal opens ups in the air in front of him, and drags him into it with a mysterious power. He them hears an ominous voice telling that he is now in the Realm of Umbra and he must past through some trials to get back to his original world. The guy would later discover that the trials include parkour through tons of platforms, fight weird enemies and try see anything in that pitch black dimension. </w:t>
+      </w:r>
+    </w:p>
+    <w:p>
+      <w:r>
+        <w:t xml:space="preserve">Umbra is no place for the weak. There you’ll need a lot of platform gaming skills to beat this very challenging gameplay. Moving platforms wait you in Umbra but in that realm movement is limited. You should think your next steps carefully and fast at the same time, and if you’re ninja enough, might try to do some wall jumps too. You’ll also find 3 different enemies there: Death Traps, Mad Squares that shoots dark energy at you like there’s no tomorrow and the </w:t>
+      </w:r>
+      <w:proofErr w:type="spellStart"/>
+      <w:proofErr w:type="gramStart"/>
+      <w:r>
+        <w:t>Suicider</w:t>
+      </w:r>
+      <w:proofErr w:type="spellEnd"/>
+      <w:r>
+        <w:t>, that</w:t>
+      </w:r>
+      <w:proofErr w:type="gramEnd"/>
+      <w:r>
+        <w:t xml:space="preserve"> as the names </w:t>
+      </w:r>
+      <w:r>
+        <w:lastRenderedPageBreak/>
+        <w:t>suggests, it commits suicide… with you.</w:t>
       </w:r>
     </w:p>
     <w:p>
@@ -122,8 +193,6 @@
       <w:r>
         <w:t xml:space="preserve"> </w:t>
       </w:r>
-      <w:bookmarkStart w:id="2" w:name="_GoBack"/>
-      <w:bookmarkEnd w:id="2"/>
     </w:p>
     <w:p>
       <w:r>
@@ -145,6 +214,14 @@
     <w:p>
       <w:r>
         <w:t>A variety of obstacles, monsters</w:t>
+      </w:r>
+    </w:p>
+    <w:p>
+      <w:r>
+        <w:t>Platforms movement and moving the player if he</w:t>
+      </w:r>
+      <w:r>
+        <w:t>’s on them!</w:t>
       </w:r>
     </w:p>
     <w:p/>
@@ -180,30 +257,37 @@
       </w:r>
     </w:p>
     <w:p>
+      <w:proofErr w:type="gramStart"/>
+      <w:r>
+        <w:t>hero-jump-</w:t>
+      </w:r>
       <w:proofErr w:type="spellStart"/>
+      <w:r>
+        <w:t>spr</w:t>
+      </w:r>
+      <w:proofErr w:type="spellEnd"/>
+      <w:proofErr w:type="gramEnd"/>
+      <w:r>
+        <w:t>:</w:t>
+      </w:r>
+    </w:p>
+    <w:p>
       <w:proofErr w:type="gramStart"/>
       <w:r>
-        <w:t>hero-jump-spr</w:t>
+        <w:t>frames</w:t>
       </w:r>
       <w:proofErr w:type="gramEnd"/>
       <w:r>
-        <w:t>:</w:t>
-      </w:r>
-    </w:p>
-    <w:p>
-      <w:pPr>
+        <w:t xml:space="preserve"> 1</w:t>
+      </w:r>
+      <w:r>
         <w:rPr>
           <w:rFonts w:hint="eastAsia"/>
         </w:rPr>
-      </w:pPr>
-      <w:proofErr w:type="spellEnd"/>
-      <w:proofErr w:type="gramStart"/>
-      <w:r>
-        <w:t>frames</w:t>
-      </w:r>
-      <w:proofErr w:type="gramEnd"/>
-      <w:r>
-        <w:t xml:space="preserve"> 1</w:t>
+        <w:t xml:space="preserve"> </w:t>
+      </w:r>
+      <w:r>
+        <w:t>width 3</w:t>
       </w:r>
       <w:r>
         <w:rPr>
@@ -212,7 +296,7 @@
         <w:t xml:space="preserve"> </w:t>
       </w:r>
       <w:r>
-        <w:t>width 3</w:t>
+        <w:t>height 3</w:t>
       </w:r>
       <w:r>
         <w:rPr>
@@ -221,24 +305,10 @@
         <w:t xml:space="preserve"> </w:t>
       </w:r>
       <w:r>
-        <w:t>height 3</w:t>
-      </w:r>
-      <w:r>
-        <w:rPr>
-          <w:rFonts w:hint="eastAsia"/>
-        </w:rPr>
-        <w:t xml:space="preserve"> </w:t>
-      </w:r>
-      <w:r>
         <w:t>color green</w:t>
       </w:r>
     </w:p>
     <w:p>
-      <w:pPr>
-        <w:rPr>
-          <w:rFonts w:hint="eastAsia"/>
-        </w:rPr>
-      </w:pPr>
       <w:proofErr w:type="gramStart"/>
       <w:r>
         <w:t>hero-walk-left-</w:t>
@@ -325,28 +395,23 @@
       </w:r>
     </w:p>
     <w:p>
-      <w:pPr>
+      <w:proofErr w:type="gramStart"/>
+      <w:r>
+        <w:t>bullet-</w:t>
+      </w:r>
+      <w:proofErr w:type="spellStart"/>
+      <w:r>
+        <w:t>spr</w:t>
+      </w:r>
+      <w:proofErr w:type="spellEnd"/>
+      <w:proofErr w:type="gramEnd"/>
+      <w:r>
+        <w:t>: frames 2 width 3 height 1</w:t>
+      </w:r>
+      <w:r>
         <w:rPr>
           <w:rFonts w:hint="eastAsia"/>
         </w:rPr>
-      </w:pPr>
-      <w:proofErr w:type="gramStart"/>
-      <w:r>
-        <w:t>bullet-</w:t>
-      </w:r>
-      <w:proofErr w:type="spellStart"/>
-      <w:r>
-        <w:t>spr</w:t>
-      </w:r>
-      <w:proofErr w:type="spellEnd"/>
-      <w:proofErr w:type="gramEnd"/>
-      <w:r>
-        <w:t>: frames 2 width 3 height 1</w:t>
-      </w:r>
-      <w:r>
-        <w:rPr>
-          <w:rFonts w:hint="eastAsia"/>
-        </w:rPr>
         <w:t xml:space="preserve"> </w:t>
       </w:r>
       <w:r>
@@ -354,11 +419,6 @@
       </w:r>
     </w:p>
     <w:p>
-      <w:pPr>
-        <w:rPr>
-          <w:rFonts w:hint="eastAsia"/>
-        </w:rPr>
-      </w:pPr>
       <w:proofErr w:type="gramStart"/>
       <w:r>
         <w:t>bullet1-spr</w:t>
@@ -408,11 +468,6 @@
       </w:r>
     </w:p>
     <w:p>
-      <w:pPr>
-        <w:rPr>
-          <w:rFonts w:hint="eastAsia"/>
-        </w:rPr>
-      </w:pPr>
       <w:proofErr w:type="spellStart"/>
       <w:proofErr w:type="gramStart"/>
       <w:r>
@@ -446,11 +501,6 @@
       </w:r>
     </w:p>
     <w:p>
-      <w:pPr>
-        <w:rPr>
-          <w:rFonts w:hint="eastAsia"/>
-        </w:rPr>
-      </w:pPr>
       <w:proofErr w:type="spellStart"/>
       <w:proofErr w:type="gramStart"/>
       <w:r>
@@ -564,17 +614,10 @@
         <w:t>color red</w:t>
       </w:r>
     </w:p>
+    <w:p/>
     <w:p>
       <w:pPr>
         <w:rPr>
-          <w:rFonts w:hint="eastAsia"/>
-        </w:rPr>
-      </w:pPr>
-    </w:p>
-    <w:p>
-      <w:pPr>
-        <w:rPr>
-          <w:rFonts w:hint="eastAsia"/>
           <w:b/>
         </w:rPr>
       </w:pPr>
@@ -587,11 +630,6 @@
       </w:r>
     </w:p>
     <w:p>
-      <w:pPr>
-        <w:rPr>
-          <w:rFonts w:hint="eastAsia"/>
-        </w:rPr>
-      </w:pPr>
       <w:proofErr w:type="gramStart"/>
       <w:r>
         <w:t>explosion-</w:t>
@@ -631,11 +669,6 @@
       </w:r>
     </w:p>
     <w:p>
-      <w:pPr>
-        <w:rPr>
-          <w:rFonts w:hint="eastAsia"/>
-        </w:rPr>
-      </w:pPr>
       <w:proofErr w:type="spellStart"/>
       <w:proofErr w:type="gramStart"/>
       <w:r>
@@ -672,11 +705,6 @@
       </w:r>
     </w:p>
     <w:p>
-      <w:pPr>
-        <w:rPr>
-          <w:rFonts w:hint="eastAsia"/>
-        </w:rPr>
-      </w:pPr>
       <w:proofErr w:type="spellStart"/>
       <w:proofErr w:type="gramStart"/>
       <w:r>
@@ -713,11 +741,6 @@
       </w:r>
     </w:p>
     <w:p>
-      <w:pPr>
-        <w:rPr>
-          <w:rFonts w:hint="eastAsia"/>
-        </w:rPr>
-      </w:pPr>
       <w:proofErr w:type="spellStart"/>
       <w:proofErr w:type="gramStart"/>
       <w:r>
@@ -757,7 +780,6 @@
       <w:proofErr w:type="spellStart"/>
       <w:proofErr w:type="gramStart"/>
       <w:r>
-        <w:lastRenderedPageBreak/>
         <w:t>gamewin-spr</w:t>
       </w:r>
       <w:proofErr w:type="spellEnd"/>
@@ -791,26 +813,18 @@
       </w:r>
     </w:p>
     <w:p/>
-    <w:p>
-      <w:pPr>
-        <w:rPr>
-          <w:rFonts w:hint="eastAsia"/>
-        </w:rPr>
-      </w:pPr>
-    </w:p>
-    <w:p>
-      <w:proofErr w:type="gramStart"/>
-      <w:r>
-        <w:t>technical</w:t>
-      </w:r>
-      <w:proofErr w:type="gramEnd"/>
-      <w:r>
-        <w:t xml:space="preserve"> challenges:</w:t>
-      </w:r>
-    </w:p>
-    <w:p>
-      <w:pPr>
-        <w:pStyle w:val="a4"/>
+    <w:p/>
+    <w:p>
+      <w:r>
+        <w:t>T</w:t>
+      </w:r>
+      <w:r>
+        <w:t>echnical challenges:</w:t>
+      </w:r>
+    </w:p>
+    <w:p>
+      <w:pPr>
+        <w:pStyle w:val="ListParagraph"/>
         <w:numPr>
           <w:ilvl w:val="0"/>
           <w:numId w:val="1"/>
@@ -823,7 +837,7 @@
     </w:p>
     <w:p>
       <w:pPr>
-        <w:pStyle w:val="a4"/>
+        <w:pStyle w:val="ListParagraph"/>
         <w:numPr>
           <w:ilvl w:val="0"/>
           <w:numId w:val="1"/>
@@ -836,7 +850,7 @@
     </w:p>
     <w:p>
       <w:pPr>
-        <w:pStyle w:val="a4"/>
+        <w:pStyle w:val="ListParagraph"/>
         <w:numPr>
           <w:ilvl w:val="0"/>
           <w:numId w:val="1"/>
@@ -849,15 +863,12 @@
     </w:p>
     <w:p>
       <w:pPr>
-        <w:pStyle w:val="a4"/>
+        <w:pStyle w:val="ListParagraph"/>
         <w:numPr>
           <w:ilvl w:val="0"/>
           <w:numId w:val="1"/>
         </w:numPr>
         <w:ind w:firstLineChars="0"/>
-        <w:rPr>
-          <w:rFonts w:hint="eastAsia"/>
-        </w:rPr>
       </w:pPr>
       <w:r>
         <w:t xml:space="preserve">Incorporating jumping with platform movements required </w:t>
@@ -877,7 +888,7 @@
     </w:p>
     <w:p>
       <w:pPr>
-        <w:pStyle w:val="a4"/>
+        <w:pStyle w:val="ListParagraph"/>
         <w:numPr>
           <w:ilvl w:val="0"/>
           <w:numId w:val="1"/>
@@ -893,6 +904,7 @@
     </w:p>
     <w:p>
       <w:r>
+        <w:lastRenderedPageBreak/>
         <w:tab/>
       </w:r>
     </w:p>
@@ -954,22 +966,11 @@
       </w:r>
     </w:p>
     <w:p>
-      <w:pPr>
-        <w:rPr>
-          <w:rFonts w:hint="eastAsia"/>
-        </w:rPr>
-      </w:pPr>
       <w:r>
         <w:t>10/14 – Final checking &amp; submission.</w:t>
       </w:r>
     </w:p>
-    <w:p>
-      <w:pPr>
-        <w:rPr>
-          <w:rFonts w:hint="eastAsia"/>
-        </w:rPr>
-      </w:pPr>
-    </w:p>
+    <w:p/>
     <w:p>
       <w:r>
         <w:t>Our alpha has all the major features implemented. We set up gravity, shooting, traps, drawing background and drawing platforms.</w:t>
@@ -1481,7 +1482,7 @@
     <w:lsdException w:name="List Table 6 Colorful Accent 6" w:uiPriority="51"/>
     <w:lsdException w:name="List Table 7 Colorful Accent 6" w:uiPriority="52"/>
   </w:latentStyles>
-  <w:style w:type="paragraph" w:default="1" w:styleId="a">
+  <w:style w:type="paragraph" w:default="1" w:styleId="Normal">
     <w:name w:val="Normal"/>
     <w:qFormat/>
     <w:pPr>
@@ -1489,13 +1490,13 @@
       <w:jc w:val="both"/>
     </w:pPr>
   </w:style>
-  <w:style w:type="character" w:default="1" w:styleId="a0">
+  <w:style w:type="character" w:default="1" w:styleId="DefaultParagraphFont">
     <w:name w:val="Default Paragraph Font"/>
     <w:uiPriority w:val="1"/>
     <w:semiHidden/>
     <w:unhideWhenUsed/>
   </w:style>
-  <w:style w:type="table" w:default="1" w:styleId="a1">
+  <w:style w:type="table" w:default="1" w:styleId="TableNormal">
     <w:name w:val="Normal Table"/>
     <w:uiPriority w:val="99"/>
     <w:semiHidden/>
@@ -1510,15 +1511,15 @@
       </w:tblCellMar>
     </w:tblPr>
   </w:style>
-  <w:style w:type="numbering" w:default="1" w:styleId="a2">
+  <w:style w:type="numbering" w:default="1" w:styleId="NoList">
     <w:name w:val="No List"/>
     <w:uiPriority w:val="99"/>
     <w:semiHidden/>
     <w:unhideWhenUsed/>
   </w:style>
-  <w:style w:type="character" w:styleId="a3">
+  <w:style w:type="character" w:styleId="Hyperlink">
     <w:name w:val="Hyperlink"/>
-    <w:basedOn w:val="a0"/>
+    <w:basedOn w:val="DefaultParagraphFont"/>
     <w:uiPriority w:val="99"/>
     <w:unhideWhenUsed/>
     <w:rsid w:val="00FB340E"/>
@@ -1527,9 +1528,9 @@
       <w:u w:val="single"/>
     </w:rPr>
   </w:style>
-  <w:style w:type="paragraph" w:styleId="a4">
+  <w:style w:type="paragraph" w:styleId="ListParagraph">
     <w:name w:val="List Paragraph"/>
-    <w:basedOn w:val="a"/>
+    <w:basedOn w:val="Normal"/>
     <w:uiPriority w:val="34"/>
     <w:qFormat/>
     <w:rsid w:val="00D64103"/>
